--- a/ООП/Java_labs/labwork_13/report.docx
+++ b/ООП/Java_labs/labwork_13/report.docx
@@ -2,6 +2,42 @@
 <file path=word/document.xml><?xml version="1.0" encoding="utf-8"?>
 <w:document xmlns:wpc="http://schemas.microsoft.com/office/word/2010/wordprocessingCanvas" xmlns:cx="http://schemas.microsoft.com/office/drawing/2014/chartex" xmlns:cx1="http://schemas.microsoft.com/office/drawing/2015/9/8/chartex" xmlns:cx2="http://schemas.microsoft.com/office/drawing/2015/10/21/chartex" xmlns:cx3="http://schemas.microsoft.com/office/drawing/2016/5/9/chartex" xmlns:cx4="http://schemas.microsoft.com/office/drawing/2016/5/10/chartex" xmlns:cx5="http://schemas.microsoft.com/office/drawing/2016/5/11/chartex" xmlns:cx6="http://schemas.microsoft.com/office/drawing/2016/5/12/chartex" xmlns:cx7="http://schemas.microsoft.com/office/drawing/2016/5/13/chartex" xmlns:cx8="http://schemas.microsoft.com/office/drawing/2016/5/14/chartex" xmlns:mc="http://schemas.openxmlformats.org/markup-compatibility/2006" xmlns:aink="http://schemas.microsoft.com/office/drawing/2016/ink" xmlns:am3d="http://schemas.microsoft.com/office/drawing/2017/model3d" xmlns:o="urn:schemas-microsoft-com:office:office" xmlns:r="http://schemas.openxmlformats.org/officeDocument/2006/relationships" xmlns:m="http://schemas.openxmlformats.org/officeDocument/2006/math" xmlns:v="urn:schemas-microsoft-com:vml" xmlns:wp14="http://schemas.microsoft.com/office/word/2010/wordprocessingDrawing" xmlns:wp="http://schemas.openxmlformats.org/drawingml/2006/wordprocessingDrawing" xmlns:w10="urn:schemas-microsoft-com:office:word" xmlns:w="http://schemas.openxmlformats.org/wordprocessingml/2006/main" xmlns:w14="http://schemas.microsoft.com/office/word/2010/wordml" xmlns:w15="http://schemas.microsoft.com/office/word/2012/wordml" xmlns:w16cex="http://schemas.microsoft.com/office/word/2018/wordml/cex" xmlns:w16cid="http://schemas.microsoft.com/office/word/2016/wordml/cid" xmlns:w16="http://schemas.microsoft.com/office/word/2018/wordml" xmlns:w16sdtdh="http://schemas.microsoft.com/office/word/2020/wordml/sdtdatahash" xmlns:w16se="http://schemas.microsoft.com/office/word/2015/wordml/symex" xmlns:wpg="http://schemas.microsoft.com/office/word/2010/wordprocessingGroup" xmlns:wpi="http://schemas.microsoft.com/office/word/2010/wordprocessingInk" xmlns:wne="http://schemas.microsoft.com/office/word/2006/wordml" xmlns:wps="http://schemas.microsoft.com/office/word/2010/wordprocessingShape" mc:Ignorable="w14 w15 w16se w16cid w16 w16cex w16sdtdh wp14">
   <w:body>
+    <w:p>
+      <w:pPr>
+        <w:rPr>
+          <w:lang w:val="en-US"/>
+        </w:rPr>
+      </w:pPr>
+      <w:r>
+        <w:rPr>
+          <w:lang w:val="en-US"/>
+        </w:rPr>
+        <w:t xml:space="preserve">Code: </w:t>
+      </w:r>
+      <w:hyperlink r:id="rId4" w:history="1">
+        <w:r>
+          <w:rPr>
+            <w:rStyle w:val="a3"/>
+            <w:lang w:val="en-US"/>
+          </w:rPr>
+          <w:t>https://github.com/Kimral/EducationWorks/tree/main/ООП/Java_labs/</w:t>
+        </w:r>
+        <w:r>
+          <w:rPr>
+            <w:rStyle w:val="a3"/>
+            <w:lang w:val="en-US"/>
+          </w:rPr>
+          <w:t>l</w:t>
+        </w:r>
+        <w:r>
+          <w:rPr>
+            <w:rStyle w:val="a3"/>
+            <w:lang w:val="en-US"/>
+          </w:rPr>
+          <w:t>abwork_13</w:t>
+        </w:r>
+      </w:hyperlink>
+    </w:p>
     <w:p>
       <w:r>
         <w:rPr>
@@ -23,7 +59,7 @@
                     <pic:cNvPicPr/>
                   </pic:nvPicPr>
                   <pic:blipFill>
-                    <a:blip r:embed="rId4"/>
+                    <a:blip r:embed="rId5"/>
                     <a:stretch>
                       <a:fillRect/>
                     </a:stretch>
@@ -48,9 +84,9 @@
           <w:noProof/>
         </w:rPr>
         <w:drawing>
-          <wp:inline distT="0" distB="0" distL="0" distR="0" wp14:anchorId="4BD0948A" wp14:editId="2C7BB8F0">
-            <wp:extent cx="5940425" cy="6480175"/>
-            <wp:effectExtent l="0" t="0" r="3175" b="0"/>
+          <wp:inline distT="0" distB="0" distL="0" distR="0" wp14:anchorId="4BD0948A" wp14:editId="65C4E0E5">
+            <wp:extent cx="5529865" cy="6032311"/>
+            <wp:effectExtent l="0" t="0" r="0" b="6985"/>
             <wp:docPr id="1" name="Рисунок 1"/>
             <wp:cNvGraphicFramePr>
               <a:graphicFrameLocks xmlns:a="http://schemas.openxmlformats.org/drawingml/2006/main" noChangeAspect="1"/>
@@ -63,7 +99,7 @@
                     <pic:cNvPicPr/>
                   </pic:nvPicPr>
                   <pic:blipFill>
-                    <a:blip r:embed="rId5"/>
+                    <a:blip r:embed="rId6"/>
                     <a:stretch>
                       <a:fillRect/>
                     </a:stretch>
@@ -71,7 +107,7 @@
                   <pic:spPr>
                     <a:xfrm>
                       <a:off x="0" y="0"/>
-                      <a:ext cx="5940425" cy="6480175"/>
+                      <a:ext cx="5534336" cy="6037188"/>
                     </a:xfrm>
                     <a:prstGeom prst="rect">
                       <a:avLst/>
@@ -106,7 +142,7 @@
                     <pic:cNvPicPr/>
                   </pic:nvPicPr>
                   <pic:blipFill>
-                    <a:blip r:embed="rId6"/>
+                    <a:blip r:embed="rId7"/>
                     <a:stretch>
                       <a:fillRect/>
                     </a:stretch>
@@ -146,7 +182,7 @@
                     <pic:cNvPicPr/>
                   </pic:nvPicPr>
                   <pic:blipFill>
-                    <a:blip r:embed="rId7"/>
+                    <a:blip r:embed="rId8"/>
                     <a:stretch>
                       <a:fillRect/>
                     </a:stretch>
@@ -194,7 +230,7 @@
                     <pic:cNvPicPr/>
                   </pic:nvPicPr>
                   <pic:blipFill>
-                    <a:blip r:embed="rId8"/>
+                    <a:blip r:embed="rId9"/>
                     <a:stretch>
                       <a:fillRect/>
                     </a:stretch>
@@ -234,7 +270,7 @@
                     <pic:cNvPicPr/>
                   </pic:nvPicPr>
                   <pic:blipFill>
-                    <a:blip r:embed="rId9"/>
+                    <a:blip r:embed="rId10"/>
                     <a:stretch>
                       <a:fillRect/>
                     </a:stretch>
@@ -280,7 +316,7 @@
                     <pic:cNvPicPr/>
                   </pic:nvPicPr>
                   <pic:blipFill>
-                    <a:blip r:embed="rId10"/>
+                    <a:blip r:embed="rId11"/>
                     <a:stretch>
                       <a:fillRect/>
                     </a:stretch>
@@ -320,7 +356,7 @@
                     <pic:cNvPicPr/>
                   </pic:nvPicPr>
                   <pic:blipFill>
-                    <a:blip r:embed="rId11"/>
+                    <a:blip r:embed="rId12"/>
                     <a:stretch>
                       <a:fillRect/>
                     </a:stretch>
@@ -346,51 +382,15 @@
         <w:br w:type="page"/>
       </w:r>
       <w:r>
+        <w:rPr>
+          <w:noProof/>
+        </w:rPr>
         <w:lastRenderedPageBreak/>
         <w:drawing>
           <wp:inline distT="0" distB="0" distL="0" distR="0" wp14:anchorId="0CBEDBA9" wp14:editId="61B9C4BE">
             <wp:extent cx="3804908" cy="2358189"/>
             <wp:effectExtent l="0" t="0" r="5715" b="4445"/>
             <wp:docPr id="7" name="Рисунок 7"/>
-            <wp:cNvGraphicFramePr>
-              <a:graphicFrameLocks xmlns:a="http://schemas.openxmlformats.org/drawingml/2006/main" noChangeAspect="1"/>
-            </wp:cNvGraphicFramePr>
-            <a:graphic xmlns:a="http://schemas.openxmlformats.org/drawingml/2006/main">
-              <a:graphicData uri="http://schemas.openxmlformats.org/drawingml/2006/picture">
-                <pic:pic xmlns:pic="http://schemas.openxmlformats.org/drawingml/2006/picture">
-                  <pic:nvPicPr>
-                    <pic:cNvPr id="1" name=""/>
-                    <pic:cNvPicPr/>
-                  </pic:nvPicPr>
-                  <pic:blipFill>
-                    <a:blip r:embed="rId12"/>
-                    <a:stretch>
-                      <a:fillRect/>
-                    </a:stretch>
-                  </pic:blipFill>
-                  <pic:spPr>
-                    <a:xfrm>
-                      <a:off x="0" y="0"/>
-                      <a:ext cx="3807274" cy="2359655"/>
-                    </a:xfrm>
-                    <a:prstGeom prst="rect">
-                      <a:avLst/>
-                    </a:prstGeom>
-                  </pic:spPr>
-                </pic:pic>
-              </a:graphicData>
-            </a:graphic>
-          </wp:inline>
-        </w:drawing>
-      </w:r>
-    </w:p>
-    <w:p>
-      <w:r>
-        <w:drawing>
-          <wp:inline distT="0" distB="0" distL="0" distR="0" wp14:anchorId="61B7D88C" wp14:editId="4C5C0BD1">
-            <wp:extent cx="5940425" cy="6447790"/>
-            <wp:effectExtent l="0" t="0" r="3175" b="0"/>
-            <wp:docPr id="10" name="Рисунок 10"/>
             <wp:cNvGraphicFramePr>
               <a:graphicFrameLocks xmlns:a="http://schemas.openxmlformats.org/drawingml/2006/main" noChangeAspect="1"/>
             </wp:cNvGraphicFramePr>
@@ -410,7 +410,7 @@
                   <pic:spPr>
                     <a:xfrm>
                       <a:off x="0" y="0"/>
-                      <a:ext cx="5940425" cy="6447790"/>
+                      <a:ext cx="3807274" cy="2359655"/>
                     </a:xfrm>
                     <a:prstGeom prst="rect">
                       <a:avLst/>
@@ -425,17 +425,14 @@
     </w:p>
     <w:p>
       <w:r>
-        <w:br w:type="page"/>
-      </w:r>
-    </w:p>
-    <w:p>
-      <w:r>
-        <w:lastRenderedPageBreak/>
+        <w:rPr>
+          <w:noProof/>
+        </w:rPr>
         <w:drawing>
-          <wp:inline distT="0" distB="0" distL="0" distR="0" wp14:anchorId="559F5CB3" wp14:editId="0B3D3006">
-            <wp:extent cx="2839453" cy="2283172"/>
-            <wp:effectExtent l="0" t="0" r="0" b="3175"/>
-            <wp:docPr id="11" name="Рисунок 11"/>
+          <wp:inline distT="0" distB="0" distL="0" distR="0" wp14:anchorId="61B7D88C" wp14:editId="4C5C0BD1">
+            <wp:extent cx="5940425" cy="6447790"/>
+            <wp:effectExtent l="0" t="0" r="3175" b="0"/>
+            <wp:docPr id="10" name="Рисунок 10"/>
             <wp:cNvGraphicFramePr>
               <a:graphicFrameLocks xmlns:a="http://schemas.openxmlformats.org/drawingml/2006/main" noChangeAspect="1"/>
             </wp:cNvGraphicFramePr>
@@ -455,6 +452,54 @@
                   <pic:spPr>
                     <a:xfrm>
                       <a:off x="0" y="0"/>
+                      <a:ext cx="5940425" cy="6447790"/>
+                    </a:xfrm>
+                    <a:prstGeom prst="rect">
+                      <a:avLst/>
+                    </a:prstGeom>
+                  </pic:spPr>
+                </pic:pic>
+              </a:graphicData>
+            </a:graphic>
+          </wp:inline>
+        </w:drawing>
+      </w:r>
+    </w:p>
+    <w:p>
+      <w:r>
+        <w:br w:type="page"/>
+      </w:r>
+    </w:p>
+    <w:p>
+      <w:r>
+        <w:rPr>
+          <w:noProof/>
+        </w:rPr>
+        <w:lastRenderedPageBreak/>
+        <w:drawing>
+          <wp:inline distT="0" distB="0" distL="0" distR="0" wp14:anchorId="559F5CB3" wp14:editId="0B3D3006">
+            <wp:extent cx="2839453" cy="2283172"/>
+            <wp:effectExtent l="0" t="0" r="0" b="3175"/>
+            <wp:docPr id="11" name="Рисунок 11"/>
+            <wp:cNvGraphicFramePr>
+              <a:graphicFrameLocks xmlns:a="http://schemas.openxmlformats.org/drawingml/2006/main" noChangeAspect="1"/>
+            </wp:cNvGraphicFramePr>
+            <a:graphic xmlns:a="http://schemas.openxmlformats.org/drawingml/2006/main">
+              <a:graphicData uri="http://schemas.openxmlformats.org/drawingml/2006/picture">
+                <pic:pic xmlns:pic="http://schemas.openxmlformats.org/drawingml/2006/picture">
+                  <pic:nvPicPr>
+                    <pic:cNvPr id="1" name=""/>
+                    <pic:cNvPicPr/>
+                  </pic:nvPicPr>
+                  <pic:blipFill>
+                    <a:blip r:embed="rId15"/>
+                    <a:stretch>
+                      <a:fillRect/>
+                    </a:stretch>
+                  </pic:blipFill>
+                  <pic:spPr>
+                    <a:xfrm>
+                      <a:off x="0" y="0"/>
                       <a:ext cx="2840962" cy="2284385"/>
                     </a:xfrm>
                     <a:prstGeom prst="rect">
@@ -468,6 +513,9 @@
         </w:drawing>
       </w:r>
       <w:r>
+        <w:rPr>
+          <w:noProof/>
+        </w:rPr>
         <w:drawing>
           <wp:inline distT="0" distB="0" distL="0" distR="0" wp14:anchorId="0874FBBA" wp14:editId="0D20EB89">
             <wp:extent cx="5940425" cy="6454140"/>
@@ -484,7 +532,7 @@
                     <pic:cNvPicPr/>
                   </pic:nvPicPr>
                   <pic:blipFill>
-                    <a:blip r:embed="rId15"/>
+                    <a:blip r:embed="rId16"/>
                     <a:stretch>
                       <a:fillRect/>
                     </a:stretch>
@@ -941,6 +989,41 @@
     <w:semiHidden/>
     <w:unhideWhenUsed/>
   </w:style>
+  <w:style w:type="character" w:styleId="a3">
+    <w:name w:val="Hyperlink"/>
+    <w:basedOn w:val="a0"/>
+    <w:uiPriority w:val="99"/>
+    <w:unhideWhenUsed/>
+    <w:rsid w:val="00924D97"/>
+    <w:rPr>
+      <w:color w:val="0563C1" w:themeColor="hyperlink"/>
+      <w:u w:val="single"/>
+    </w:rPr>
+  </w:style>
+  <w:style w:type="character" w:styleId="a4">
+    <w:name w:val="Unresolved Mention"/>
+    <w:basedOn w:val="a0"/>
+    <w:uiPriority w:val="99"/>
+    <w:semiHidden/>
+    <w:unhideWhenUsed/>
+    <w:rsid w:val="00924D97"/>
+    <w:rPr>
+      <w:color w:val="605E5C"/>
+      <w:shd w:val="clear" w:color="auto" w:fill="E1DFDD"/>
+    </w:rPr>
+  </w:style>
+  <w:style w:type="character" w:styleId="a5">
+    <w:name w:val="FollowedHyperlink"/>
+    <w:basedOn w:val="a0"/>
+    <w:uiPriority w:val="99"/>
+    <w:semiHidden/>
+    <w:unhideWhenUsed/>
+    <w:rsid w:val="00924D97"/>
+    <w:rPr>
+      <w:color w:val="954F72" w:themeColor="followedHyperlink"/>
+      <w:u w:val="single"/>
+    </w:rPr>
+  </w:style>
 </w:styles>
 </file>
 
